--- a/ESTRUCTURA DEL PROYECTO/2) Design/9.2.NamingConventions_2019OCT14.docx
+++ b/ESTRUCTURA DEL PROYECTO/2) Design/9.2.NamingConventions_2019OCT14.docx
@@ -9,8 +9,6 @@
           <w:sz w:val="36"/>
         </w:rPr>
       </w:pPr>
-      <w:bookmarkStart w:id="0" w:name="_GoBack"/>
-      <w:bookmarkEnd w:id="0"/>
       <w:r>
         <w:rPr>
           <w:b/>
@@ -20,6 +18,19 @@
       </w:r>
     </w:p>
     <w:p>
+      <w:pPr>
+        <w:spacing w:after="200" w:line="276" w:lineRule="auto"/>
+        <w:jc w:val="both"/>
+      </w:pPr>
+      <w:r>
+        <w:t>MISRA C:2012 was published on 18 March 2013. MISRA C:2012 extends support to the C99 version of the language whilst maintaining guidelines for C90. Other improvements, many of which have been made as a result of user feedback, include: better rationales for every guideline, identified decidability so users can better interpret the output of checking tools, greater granularity of rules to allow more precise control, a number of expanded examples and integration of MISRA AC AGC. A cross reference for ISO 26262 has also been produced.</w:t>
+      </w:r>
+    </w:p>
+    <w:p>
+      <w:pPr>
+        <w:spacing w:after="200" w:line="276" w:lineRule="auto"/>
+        <w:jc w:val="both"/>
+      </w:pPr>
       <w:r>
         <w:t>MISRA C is a set of software development guidelines for the C programming language developed by MISRA (Motor Industry Software Reliability Association). Its aims are to facilitate code safety, security, portability and reliability in the context of embedded systems, specifically those systems programmed in ISO C / C90 / C99.</w:t>
       </w:r>
@@ -64,11 +75,13 @@
           <w:b/>
         </w:rPr>
       </w:pPr>
+      <w:bookmarkStart w:id="0" w:name="_GoBack"/>
+      <w:bookmarkEnd w:id="0"/>
       <w:r>
         <w:rPr>
           <w:b/>
         </w:rPr>
-        <w:t>[C1] All code shall conform to ISO 9899:1990 “Programming languages – C”, amended and corrected by ISO/IEC 9899/COR1:1995, ISO/IEC 9899/AMD1:1995, and ISO/IEC 9899/COR2:1996.</w:t>
+        <w:t>All code shall conform to ISO 9899:1990 “Programming languages – C”, amended and corrected by ISO/IEC 9899/COR1:1995, ISO/IEC 9899/AMD1:1995, and ISO/IEC 9899/COR2:1996.</w:t>
       </w:r>
     </w:p>
     <w:p>
@@ -175,6 +188,7 @@
     </w:p>
     <w:p>
       <w:r>
+        <w:lastRenderedPageBreak/>
         <w:t>7.1.m. The names of all integer variables containing Boolean information (including 0 vs. non-zero) shall begin with the letter ‘b’ and phrased as the question they answer. For example, </w:t>
       </w:r>
       <w:proofErr w:type="spellStart"/>
@@ -235,7 +249,6 @@
     </w:p>
     <w:p>
       <w:r>
-        <w:lastRenderedPageBreak/>
         <w:t>Reasoning: The base rules are adopted to maximize code portability across compilers. Many C compilers recognize differences only in the first 31 characters in a variable’s name and reserve names beginning with an underscore for internal names.</w:t>
       </w:r>
     </w:p>
@@ -432,6 +445,7 @@
         </w:numPr>
       </w:pPr>
       <w:r>
+        <w:lastRenderedPageBreak/>
         <w:t xml:space="preserve">[C76] In an enumerator list, the “=” construct shall not be used to explicitly initialize members other than the first, unless all items are explicitly initialized. </w:t>
       </w:r>
     </w:p>
@@ -514,7 +528,6 @@
         </w:numPr>
       </w:pPr>
       <w:r>
-        <w:lastRenderedPageBreak/>
         <w:t xml:space="preserve">[C102] All objects shall be initialized before being read. </w:t>
       </w:r>
     </w:p>
@@ -615,6 +628,7 @@
     </w:p>
     <w:p>
       <w:r>
+        <w:lastRenderedPageBreak/>
         <w:t>Amendment 1</w:t>
       </w:r>
     </w:p>
@@ -2837,6 +2851,7 @@
   <w:style w:type="character" w:default="1" w:styleId="DefaultParagraphFont">
     <w:name w:val="Default Paragraph Font"/>
     <w:uiPriority w:val="1"/>
+    <w:semiHidden/>
     <w:unhideWhenUsed/>
   </w:style>
   <w:style w:type="table" w:default="1" w:styleId="TableNormal">
